--- a/user_study_guide_net.docx
+++ b/user_study_guide_net.docx
@@ -581,7 +581,6 @@
                 <w:szCs w:val="24"/>
               </w:rPr>
             </w:pPr>
-            <w:proofErr w:type="spellStart"/>
             <w:r>
               <w:rPr>
                 <w:sz w:val="24"/>
@@ -594,31 +593,7 @@
                 <w:sz w:val="24"/>
                 <w:szCs w:val="24"/>
               </w:rPr>
-              <w:t>ku</w:t>
-            </w:r>
-            <w:proofErr w:type="spellEnd"/>
-            <w:r>
-              <w:rPr>
-                <w:sz w:val="24"/>
-                <w:szCs w:val="24"/>
-              </w:rPr>
-              <w:t xml:space="preserve">: a new </w:t>
-            </w:r>
-            <w:proofErr w:type="spellStart"/>
-            <w:r>
-              <w:rPr>
-                <w:sz w:val="24"/>
-                <w:szCs w:val="24"/>
-              </w:rPr>
-              <w:t>sku</w:t>
-            </w:r>
-            <w:proofErr w:type="spellEnd"/>
-            <w:r>
-              <w:rPr>
-                <w:sz w:val="24"/>
-                <w:szCs w:val="24"/>
-              </w:rPr>
-              <w:t xml:space="preserve"> </w:t>
+              <w:t xml:space="preserve">ku: a new sku </w:t>
             </w:r>
             <w:r>
               <w:rPr>
@@ -662,25 +637,7 @@
                 <w:sz w:val="24"/>
                 <w:szCs w:val="24"/>
               </w:rPr>
-              <w:t xml:space="preserve">(note that </w:t>
-            </w:r>
-            <w:proofErr w:type="spellStart"/>
-            <w:r>
-              <w:rPr>
-                <w:color w:val="C45911" w:themeColor="accent2" w:themeShade="BF"/>
-                <w:sz w:val="24"/>
-                <w:szCs w:val="24"/>
-              </w:rPr>
-              <w:t>Sku</w:t>
-            </w:r>
-            <w:proofErr w:type="spellEnd"/>
-            <w:r>
-              <w:rPr>
-                <w:color w:val="C45911" w:themeColor="accent2" w:themeShade="BF"/>
-                <w:sz w:val="24"/>
-                <w:szCs w:val="24"/>
-              </w:rPr>
-              <w:t xml:space="preserve"> is a sub-resource)</w:t>
+              <w:t>(note that Sku is a sub-resource)</w:t>
             </w:r>
           </w:p>
         </w:tc>
@@ -1052,15 +1009,7 @@
         </w:r>
       </w:hyperlink>
       <w:r>
-        <w:t xml:space="preserve"> // </w:t>
-      </w:r>
-      <w:proofErr w:type="spellStart"/>
-      <w:r>
-        <w:t>Pwd</w:t>
-      </w:r>
-      <w:proofErr w:type="spellEnd"/>
-      <w:r>
-        <w:t>: (Send separately)</w:t>
+        <w:t xml:space="preserve"> // Pwd: (Send separately)</w:t>
       </w:r>
     </w:p>
     <w:p/>
@@ -1150,23 +1099,21 @@
           <w:u w:val="single"/>
         </w:rPr>
       </w:pPr>
-      <w:proofErr w:type="spellStart"/>
       <w:r>
         <w:rPr>
           <w:sz w:val="24"/>
           <w:szCs w:val="24"/>
           <w:u w:val="single"/>
         </w:rPr>
-        <w:t>Quickstart</w:t>
-      </w:r>
-      <w:proofErr w:type="spellEnd"/>
+        <w:t xml:space="preserve">Quickstart guide for </w:t>
+      </w:r>
       <w:r>
         <w:rPr>
           <w:sz w:val="24"/>
           <w:szCs w:val="24"/>
           <w:u w:val="single"/>
         </w:rPr>
-        <w:t xml:space="preserve"> guide for </w:t>
+        <w:t xml:space="preserve">Preview </w:t>
       </w:r>
       <w:r>
         <w:rPr>
@@ -1174,7 +1121,7 @@
           <w:szCs w:val="24"/>
           <w:u w:val="single"/>
         </w:rPr>
-        <w:t xml:space="preserve">Preview </w:t>
+        <w:t>.NET</w:t>
       </w:r>
       <w:r>
         <w:rPr>
@@ -1182,7 +1129,7 @@
           <w:szCs w:val="24"/>
           <w:u w:val="single"/>
         </w:rPr>
-        <w:t>Python SDK</w:t>
+        <w:t xml:space="preserve"> SDK</w:t>
       </w:r>
       <w:r>
         <w:rPr>
@@ -1194,19 +1141,12 @@
       </w:r>
     </w:p>
     <w:p>
-      <w:pPr>
-        <w:rPr>
-          <w:sz w:val="24"/>
-          <w:szCs w:val="24"/>
-          <w:u w:val="single"/>
-        </w:rPr>
-      </w:pPr>
       <w:hyperlink r:id="rId10" w:history="1">
         <w:r>
           <w:rPr>
             <w:rStyle w:val="Hyperlink"/>
           </w:rPr>
-          <w:t>https://github.com/nickzhums/user_study_python/blob/master/mgmt_preview_quickstart.rst</w:t>
+          <w:t>https://github.com/nickzhums/user_study_net/blob/master/mgmt_preview_quickstart.md</w:t>
         </w:r>
       </w:hyperlink>
     </w:p>
@@ -1233,35 +1173,36 @@
           <w:szCs w:val="24"/>
           <w:u w:val="single"/>
         </w:rPr>
-        <w:t>Current Stable Python SDK docs:</w:t>
-      </w:r>
-    </w:p>
-    <w:p>
-      <w:hyperlink r:id="rId11">
+        <w:t xml:space="preserve">Current </w:t>
+      </w:r>
+      <w:r>
+        <w:rPr>
+          <w:sz w:val="24"/>
+          <w:szCs w:val="24"/>
+          <w:u w:val="single"/>
+        </w:rPr>
+        <w:t xml:space="preserve">.NET Fluent </w:t>
+      </w:r>
+      <w:r>
+        <w:rPr>
+          <w:sz w:val="24"/>
+          <w:szCs w:val="24"/>
+          <w:u w:val="single"/>
+        </w:rPr>
+        <w:t>docs:</w:t>
+      </w:r>
+    </w:p>
+    <w:p>
+      <w:hyperlink r:id="rId11" w:history="1">
         <w:r>
           <w:rPr>
             <w:rStyle w:val="Hyperlink"/>
-            <w:rFonts w:ascii="Calibri" w:eastAsia="Calibri" w:hAnsi="Calibri" w:cs="Calibri"/>
-            <w:sz w:val="24"/>
-            <w:szCs w:val="24"/>
           </w:rPr>
-          <w:t>https://docs.microsoft.com/en-us/azure/developer/python/azure-sdk-authenticate</w:t>
+          <w:t>https://github.com/Azure/azure-libraries-for-net</w:t>
         </w:r>
       </w:hyperlink>
     </w:p>
-    <w:p>
-      <w:hyperlink r:id="rId12">
-        <w:r>
-          <w:rPr>
-            <w:rStyle w:val="Hyperlink"/>
-            <w:rFonts w:ascii="Calibri" w:eastAsia="Calibri" w:hAnsi="Calibri" w:cs="Calibri"/>
-            <w:sz w:val="24"/>
-            <w:szCs w:val="24"/>
-          </w:rPr>
-          <w:t>https://docs.microsoft.com/en-us/azure/developer/python/azure-sdk-overview</w:t>
-        </w:r>
-      </w:hyperlink>
-    </w:p>
+    <w:p/>
     <w:p>
       <w:pPr>
         <w:rPr>
@@ -1300,7 +1241,7 @@
         </w:rPr>
         <w:t>(</w:t>
       </w:r>
-      <w:hyperlink r:id="rId13" w:history="1">
+      <w:hyperlink r:id="rId12" w:history="1">
         <w:r>
           <w:rPr>
             <w:rStyle w:val="Hyperlink"/>
@@ -1338,6 +1279,7 @@
           <w:sz w:val="32"/>
           <w:szCs w:val="32"/>
         </w:rPr>
+        <w:lastRenderedPageBreak/>
         <w:t>Task List</w:t>
       </w:r>
     </w:p>
@@ -1546,23 +1488,6 @@
         <w:rPr>
           <w:sz w:val="24"/>
           <w:szCs w:val="24"/>
-          <w:u w:val="single"/>
-        </w:rPr>
-      </w:pPr>
-      <w:r>
-        <w:rPr>
-          <w:sz w:val="24"/>
-          <w:szCs w:val="24"/>
-          <w:u w:val="single"/>
-        </w:rPr>
-        <w:t xml:space="preserve">For Track 1 / Track 2 Python SDK: </w:t>
-      </w:r>
-    </w:p>
-    <w:p>
-      <w:pPr>
-        <w:rPr>
-          <w:sz w:val="24"/>
-          <w:szCs w:val="24"/>
         </w:rPr>
       </w:pPr>
       <w:r>
@@ -1637,14 +1562,6 @@
         </w:rPr>
         <w:t>Our VM will be using an availability set, please create an availability set with following properties and name of your choice</w:t>
       </w:r>
-    </w:p>
-    <w:p>
-      <w:pPr>
-        <w:rPr>
-          <w:sz w:val="24"/>
-          <w:szCs w:val="24"/>
-        </w:rPr>
-      </w:pPr>
     </w:p>
     <w:p>
       <w:pPr>
@@ -1698,8 +1615,8 @@
         <w:tblLook w:val="04A0" w:firstRow="1" w:lastRow="0" w:firstColumn="1" w:lastColumn="0" w:noHBand="0" w:noVBand="1"/>
       </w:tblPr>
       <w:tblGrid>
-        <w:gridCol w:w="6196"/>
-        <w:gridCol w:w="3154"/>
+        <w:gridCol w:w="8007"/>
+        <w:gridCol w:w="1343"/>
       </w:tblGrid>
       <w:tr>
         <w:tc>
@@ -1718,7 +1635,14 @@
                 <w:sz w:val="24"/>
                 <w:szCs w:val="24"/>
               </w:rPr>
-              <w:t>Python SDK Doc</w:t>
+              <w:t>.NET</w:t>
+            </w:r>
+            <w:r>
+              <w:rPr>
+                <w:sz w:val="24"/>
+                <w:szCs w:val="24"/>
+              </w:rPr>
+              <w:t xml:space="preserve"> SDK Doc</w:t>
             </w:r>
           </w:p>
         </w:tc>
@@ -1749,17 +1673,40 @@
             <w:tcW w:w="4675" w:type="dxa"/>
           </w:tcPr>
           <w:p>
-            <w:pPr>
-              <w:rPr>
-                <w:rStyle w:val="Hyperlink"/>
-              </w:rPr>
-            </w:pPr>
+            <w:r>
+              <w:t>ComputeManageClient</w:t>
+            </w:r>
+          </w:p>
+          <w:p>
+            <w:hyperlink r:id="rId13" w:history="1">
+              <w:r>
+                <w:rPr>
+                  <w:rStyle w:val="Hyperlink"/>
+                </w:rPr>
+                <w:t>https://docs.microsoft.com/en-us/dotnet/api/microsoft.azure.management.compute.computemanagementclient?view=azure-dotnet</w:t>
+              </w:r>
+            </w:hyperlink>
+          </w:p>
+          <w:p/>
+          <w:p>
+            <w:r>
+              <w:t>Create Availability Set</w:t>
+            </w:r>
+          </w:p>
+          <w:p>
             <w:hyperlink r:id="rId14" w:history="1">
               <w:r>
                 <w:rPr>
                   <w:rStyle w:val="Hyperlink"/>
                 </w:rPr>
-                <w:t>https://docs.microsoft.com/en-us/python/api/azure-mgmt-compute/azure.mgmt.compute.v2019_12_01.models.availabilityset?view=azure-python</w:t>
+                <w:t>https://docs.microsoft.com/en-us/dotnet/api/microsoft.azure.management.compute.availabilitysetsoperationsextensions.createorupdate?view=azure-dotnet#Microsoft_Azure_Management_Compute_AvailabilitySetsOperationsExtensions_CreateOrUpdate_Microsoft_Azure_Management_Compute_IAvailabilitySetsOperati</w:t>
+              </w:r>
+              <w:r>
+                <w:rPr>
+                  <w:rStyle w:val="Hyperlink"/>
+                </w:rPr>
+                <w:lastRenderedPageBreak/>
+                <w:t>ons_System_String_System_String_Microsoft_Azure_Management_Compute_Models_AvailabilitySet_</w:t>
               </w:r>
             </w:hyperlink>
           </w:p>
@@ -1870,8 +1817,8 @@
         <w:tblLook w:val="04A0" w:firstRow="1" w:lastRow="0" w:firstColumn="1" w:lastColumn="0" w:noHBand="0" w:noVBand="1"/>
       </w:tblPr>
       <w:tblGrid>
-        <w:gridCol w:w="5949"/>
-        <w:gridCol w:w="3401"/>
+        <w:gridCol w:w="6647"/>
+        <w:gridCol w:w="2703"/>
       </w:tblGrid>
       <w:tr>
         <w:tc>
@@ -1890,7 +1837,14 @@
                 <w:sz w:val="24"/>
                 <w:szCs w:val="24"/>
               </w:rPr>
-              <w:t>Python SDK Doc</w:t>
+              <w:t>.NET</w:t>
+            </w:r>
+            <w:r>
+              <w:rPr>
+                <w:sz w:val="24"/>
+                <w:szCs w:val="24"/>
+              </w:rPr>
+              <w:t xml:space="preserve"> SDK Doc</w:t>
             </w:r>
           </w:p>
         </w:tc>
@@ -1921,24 +1875,26 @@
             <w:tcW w:w="4675" w:type="dxa"/>
           </w:tcPr>
           <w:p>
-            <w:pPr>
-              <w:rPr>
-                <w:rStyle w:val="Hyperlink"/>
-                <w:sz w:val="24"/>
-                <w:szCs w:val="24"/>
-              </w:rPr>
-            </w:pPr>
+            <w:r>
+              <w:t>NetworkManageClient</w:t>
+            </w:r>
+          </w:p>
+          <w:p>
             <w:hyperlink r:id="rId16" w:history="1">
               <w:r>
                 <w:rPr>
                   <w:rStyle w:val="Hyperlink"/>
-                  <w:sz w:val="24"/>
-                  <w:szCs w:val="24"/>
                 </w:rPr>
-                <w:t>https://docs.microsoft.com/en-us/python/api/azure-mgmt-network/azure.mgmt.network.v2020_04_01.models.publicipaddress?view=azure-python</w:t>
+                <w:t>https://docs.microsoft.com/en-us/dotnet/api/microsoft.azure.management.network.networkmanagementclient?view=azure-dotnet</w:t>
               </w:r>
             </w:hyperlink>
           </w:p>
+          <w:p/>
+          <w:p>
+            <w:r>
+              <w:t>Create Public IP Address</w:t>
+            </w:r>
+          </w:p>
           <w:p>
             <w:pPr>
               <w:rPr>
@@ -1948,6 +1904,14 @@
                 <w:szCs w:val="24"/>
               </w:rPr>
             </w:pPr>
+            <w:hyperlink r:id="rId17" w:history="1">
+              <w:r>
+                <w:rPr>
+                  <w:rStyle w:val="Hyperlink"/>
+                </w:rPr>
+                <w:t>https://docs.microsoft.com/en-us/dotnet/api/microsoft.azure.management.network.publicipaddressesoperationsextensions.createorupdateasync?view=azure-dotnet</w:t>
+              </w:r>
+            </w:hyperlink>
           </w:p>
         </w:tc>
         <w:tc>
@@ -1963,7 +1927,7 @@
                 <w:szCs w:val="24"/>
               </w:rPr>
             </w:pPr>
-            <w:hyperlink r:id="rId17" w:history="1">
+            <w:hyperlink r:id="rId18" w:history="1">
               <w:r>
                 <w:rPr>
                   <w:rStyle w:val="Hyperlink"/>
@@ -2035,8 +1999,8 @@
         <w:tblLook w:val="04A0" w:firstRow="1" w:lastRow="0" w:firstColumn="1" w:lastColumn="0" w:noHBand="0" w:noVBand="1"/>
       </w:tblPr>
       <w:tblGrid>
-        <w:gridCol w:w="6471"/>
-        <w:gridCol w:w="2879"/>
+        <w:gridCol w:w="8273"/>
+        <w:gridCol w:w="1077"/>
       </w:tblGrid>
       <w:tr>
         <w:tc>
@@ -2055,7 +2019,14 @@
                 <w:sz w:val="24"/>
                 <w:szCs w:val="24"/>
               </w:rPr>
-              <w:t>Python SDK Doc</w:t>
+              <w:t>.NET</w:t>
+            </w:r>
+            <w:r>
+              <w:rPr>
+                <w:sz w:val="24"/>
+                <w:szCs w:val="24"/>
+              </w:rPr>
+              <w:t xml:space="preserve"> SDK Doc</w:t>
             </w:r>
           </w:p>
         </w:tc>
@@ -2086,15 +2057,26 @@
             <w:tcW w:w="4675" w:type="dxa"/>
           </w:tcPr>
           <w:p>
-            <w:hyperlink r:id="rId18" w:history="1">
+            <w:r>
+              <w:t>NetworkManageClient</w:t>
+            </w:r>
+          </w:p>
+          <w:p>
+            <w:hyperlink r:id="rId19" w:history="1">
               <w:r>
                 <w:rPr>
                   <w:rStyle w:val="Hyperlink"/>
                 </w:rPr>
-                <w:t>https://docs.microsoft.com/en-us/python/api/azure-mgmt-network/azure.mgmt.network.v2020_04_01.models.virtualnetwork?view=azure-python</w:t>
+                <w:t>https://docs.microsoft.com/en-us/dotnet/api/microsoft.azure.management.network.networkmanagementclient?view=azure-dotnet</w:t>
               </w:r>
             </w:hyperlink>
           </w:p>
+          <w:p/>
+          <w:p>
+            <w:r>
+              <w:t>Create Virtual Network</w:t>
+            </w:r>
+          </w:p>
           <w:p>
             <w:pPr>
               <w:rPr>
@@ -2104,6 +2086,14 @@
                 <w:szCs w:val="24"/>
               </w:rPr>
             </w:pPr>
+            <w:hyperlink r:id="rId20" w:anchor="Microsoft_Azure_Management_Network_VirtualNetworksOperationsExtensions_CreateOrUpdateAsync_Microsoft_Azure_Management_Network_IVirtualNetworksOperations_System_String_System_String_Microsoft_Azure_Management_Network_Models_VirtualNetwork_System_Threading_CancellationToken_" w:history="1">
+              <w:r>
+                <w:rPr>
+                  <w:rStyle w:val="Hyperlink"/>
+                </w:rPr>
+                <w:t>https://docs.microsoft.com/en-us/dotnet/api/microsoft.azure.management.network.virtualnetworksoperationsextensions.createorupdateasync?view=azure-dotnet#Microsoft_Azure_Management_Network_VirtualNetworksOperationsExtensions_CreateOrUpdateAsync_Microsoft_Azure_Management_Network_IVirtualNetworksOperations_System_String_System_String_Microsoft_Azure_Management_Network_Models_VirtualNetwork_System_Threading_CancellationToken_</w:t>
+              </w:r>
+            </w:hyperlink>
           </w:p>
         </w:tc>
         <w:tc>
@@ -2117,7 +2107,7 @@
                 <w:szCs w:val="24"/>
               </w:rPr>
             </w:pPr>
-            <w:hyperlink r:id="rId19" w:history="1">
+            <w:hyperlink r:id="rId21" w:history="1">
               <w:r>
                 <w:rPr>
                   <w:rStyle w:val="Hyperlink"/>
@@ -2179,6 +2169,7 @@
           <w:sz w:val="24"/>
           <w:szCs w:val="24"/>
         </w:rPr>
+        <w:lastRenderedPageBreak/>
         <w:t>As final step of network, we need to create a network interface. Please create a network interface according to the requirements (we will use the resources previously created)</w:t>
       </w:r>
     </w:p>
@@ -2189,8 +2180,8 @@
         <w:tblLook w:val="04A0" w:firstRow="1" w:lastRow="0" w:firstColumn="1" w:lastColumn="0" w:noHBand="0" w:noVBand="1"/>
       </w:tblPr>
       <w:tblGrid>
-        <w:gridCol w:w="5790"/>
-        <w:gridCol w:w="3560"/>
+        <w:gridCol w:w="6636"/>
+        <w:gridCol w:w="2714"/>
       </w:tblGrid>
       <w:tr>
         <w:tc>
@@ -2209,7 +2200,14 @@
                 <w:sz w:val="24"/>
                 <w:szCs w:val="24"/>
               </w:rPr>
-              <w:t>Python SDK Doc</w:t>
+              <w:t>.NET</w:t>
+            </w:r>
+            <w:r>
+              <w:rPr>
+                <w:sz w:val="24"/>
+                <w:szCs w:val="24"/>
+              </w:rPr>
+              <w:t xml:space="preserve"> SDK Doc</w:t>
             </w:r>
           </w:p>
         </w:tc>
@@ -2240,20 +2238,41 @@
             <w:tcW w:w="4675" w:type="dxa"/>
           </w:tcPr>
           <w:p>
-            <w:pPr>
-              <w:rPr>
-                <w:b/>
-                <w:bCs/>
-                <w:sz w:val="24"/>
-                <w:szCs w:val="24"/>
-              </w:rPr>
-            </w:pPr>
-            <w:hyperlink r:id="rId20" w:history="1">
+            <w:r>
+              <w:t>NetworkManageClient</w:t>
+            </w:r>
+          </w:p>
+          <w:p>
+            <w:hyperlink r:id="rId22" w:history="1">
               <w:r>
                 <w:rPr>
                   <w:rStyle w:val="Hyperlink"/>
                 </w:rPr>
-                <w:t>https://docs.microsoft.com/en-us/python/api/azure-mgmt-network/azure.mgmt.network.v2020_04_01.models.networkinterface?view=azure-python</w:t>
+                <w:t>https://docs.microsoft.com/en-us/dotnet/api/microsoft.azure.management.network.networkmanagementclient?view=azure-dotnet</w:t>
+              </w:r>
+            </w:hyperlink>
+          </w:p>
+          <w:p/>
+          <w:p>
+            <w:r>
+              <w:t>Create a Network Interface</w:t>
+            </w:r>
+          </w:p>
+          <w:p>
+            <w:pPr>
+              <w:rPr>
+                <w:b/>
+                <w:bCs/>
+                <w:sz w:val="24"/>
+                <w:szCs w:val="24"/>
+              </w:rPr>
+            </w:pPr>
+            <w:hyperlink r:id="rId23" w:history="1">
+              <w:r>
+                <w:rPr>
+                  <w:rStyle w:val="Hyperlink"/>
+                </w:rPr>
+                <w:t>https://docs.microsoft.com/en-us/dotnet/api/microsoft.azure.management.network.networkinterfacesoperationsextensions.createorupdateasync?view=azure-dotnet</w:t>
               </w:r>
             </w:hyperlink>
           </w:p>
@@ -2270,7 +2289,7 @@
                 <w:szCs w:val="24"/>
               </w:rPr>
             </w:pPr>
-            <w:hyperlink r:id="rId21" w:history="1">
+            <w:hyperlink r:id="rId24" w:history="1">
               <w:r>
                 <w:rPr>
                   <w:rStyle w:val="Hyperlink"/>
@@ -2362,7 +2381,6 @@
           <w:sz w:val="24"/>
           <w:szCs w:val="24"/>
         </w:rPr>
-        <w:lastRenderedPageBreak/>
         <w:t>OS Profile -&gt; A new OS profile with your choice of parameters</w:t>
       </w:r>
     </w:p>
@@ -2433,8 +2451,8 @@
         <w:tblLook w:val="04A0" w:firstRow="1" w:lastRow="0" w:firstColumn="1" w:lastColumn="0" w:noHBand="0" w:noVBand="1"/>
       </w:tblPr>
       <w:tblGrid>
-        <w:gridCol w:w="6160"/>
-        <w:gridCol w:w="3190"/>
+        <w:gridCol w:w="8129"/>
+        <w:gridCol w:w="1221"/>
       </w:tblGrid>
       <w:tr>
         <w:tc>
@@ -2453,7 +2471,14 @@
                 <w:sz w:val="24"/>
                 <w:szCs w:val="24"/>
               </w:rPr>
-              <w:t>Python SDK Doc</w:t>
+              <w:t>.NET</w:t>
+            </w:r>
+            <w:r>
+              <w:rPr>
+                <w:sz w:val="24"/>
+                <w:szCs w:val="24"/>
+              </w:rPr>
+              <w:t xml:space="preserve"> SDK Doc</w:t>
             </w:r>
           </w:p>
         </w:tc>
@@ -2484,20 +2509,26 @@
             <w:tcW w:w="4675" w:type="dxa"/>
           </w:tcPr>
           <w:p>
-            <w:pPr>
-              <w:rPr>
-                <w:rStyle w:val="Hyperlink"/>
-              </w:rPr>
-            </w:pPr>
-            <w:hyperlink r:id="rId22" w:history="1">
+            <w:r>
+              <w:t>ComputeManageClient</w:t>
+            </w:r>
+          </w:p>
+          <w:p>
+            <w:hyperlink r:id="rId25" w:history="1">
               <w:r>
                 <w:rPr>
                   <w:rStyle w:val="Hyperlink"/>
                 </w:rPr>
-                <w:t>https://docs.microsoft.com/en-us/python/api/azure-mgmt-compute/azure.mgmt.compute.v2019_12_01.models.virtualmachine?view=azure-python</w:t>
+                <w:t>https://docs.microsoft.com/en-us/dotnet/api/microsoft.azure.management.compute.computemanagementclient?view=azure-dotnet</w:t>
               </w:r>
             </w:hyperlink>
           </w:p>
+          <w:p/>
+          <w:p>
+            <w:r>
+              <w:t>Create Virtual Machine</w:t>
+            </w:r>
+          </w:p>
           <w:p>
             <w:pPr>
               <w:rPr>
@@ -2507,6 +2538,14 @@
                 <w:szCs w:val="24"/>
               </w:rPr>
             </w:pPr>
+            <w:hyperlink r:id="rId26" w:anchor="Microsoft_Azure_Management_Compute_VirtualMachinesOperationsExtensions_CreateOrUpdateAsync_Microsoft_Azure_Management_Compute_IVirtualMachinesOperations_System_String_System_String_Microsoft_Azure_Management_Compute_Models_VirtualMachine_System_Threading_CancellationToken_" w:history="1">
+              <w:r>
+                <w:rPr>
+                  <w:rStyle w:val="Hyperlink"/>
+                </w:rPr>
+                <w:t>https://docs.microsoft.com/en-us/dotnet/api/microsoft.azure.management.compute.virtualmachinesoperationsextensions.createorupdateasync?view=azure-dotnet#Microsoft_Azure_Management_Compute_VirtualMachinesOperationsExtensions_CreateOrUpdateAsync_Microsoft_Azure_Management_Compute_IVirtualMachinesOperations_System_String_System_String_Microsoft_Azure_Management_Compute_Models_VirtualMachine_System_Threading_CancellationToken_</w:t>
+              </w:r>
+            </w:hyperlink>
           </w:p>
         </w:tc>
         <w:tc>
@@ -2522,7 +2561,7 @@
                 <w:szCs w:val="24"/>
               </w:rPr>
             </w:pPr>
-            <w:hyperlink r:id="rId23" w:history="1">
+            <w:hyperlink r:id="rId27" w:history="1">
               <w:r>
                 <w:rPr>
                   <w:rStyle w:val="Hyperlink"/>
@@ -3924,7 +3963,7 @@
 </file>
 
 <file path=customXml/itemProps1.xml><?xml version="1.0" encoding="utf-8"?>
-<ds:datastoreItem xmlns:ds="http://schemas.openxmlformats.org/officeDocument/2006/customXml" ds:itemID="{9970BB1C-9EC8-4EE8-BD49-944CECAA742B}">
+<ds:datastoreItem xmlns:ds="http://schemas.openxmlformats.org/officeDocument/2006/customXml" ds:itemID="{91BF1650-B69C-482C-9DFC-3E108B9A3C13}">
   <ds:schemaRefs>
     <ds:schemaRef ds:uri="http://schemas.openxmlformats.org/officeDocument/2006/bibliography"/>
   </ds:schemaRefs>
